--- a/Avance-de-Proyecto.docx
+++ b/Avance-de-Proyecto.docx
@@ -1016,8 +1016,6 @@
       <w:r>
         <w:t>¿Por cuánto tiempo usarían el sistema</w:t>
       </w:r>
-      <w:bookmarkStart w:id="1" w:name="_GoBack"/>
-      <w:bookmarkEnd w:id="1"/>
       <w:r>
         <w:t>?</w:t>
       </w:r>
@@ -1061,6 +1059,9 @@
       <w:r>
         <w:t>¿Ha usado algún programa similar?</w:t>
       </w:r>
+      <w:r>
+        <w:t xml:space="preserve"> ¿Cuál?</w:t>
+      </w:r>
     </w:p>
     <w:p>
       <w:pPr>
@@ -1085,6 +1086,9 @@
       <w:r>
         <w:t>¿Le gustaría ver más opciones de cursos?</w:t>
       </w:r>
+      <w:r>
+        <w:t xml:space="preserve"> ¿Cuáles cursos?</w:t>
+      </w:r>
     </w:p>
     <w:p>
       <w:pPr>
@@ -1206,14 +1210,9 @@
       <w:r>
         <w:t>¿</w:t>
       </w:r>
-      <w:proofErr w:type="spellStart"/>
-      <w:r>
-        <w:t>Que</w:t>
-      </w:r>
-      <w:r>
-        <w:t>e</w:t>
-      </w:r>
-      <w:proofErr w:type="spellEnd"/>
+      <w:r>
+        <w:t>Qué</w:t>
+      </w:r>
       <w:r>
         <w:t xml:space="preserve"> tipo de sistema de evaluación le gustaría tener?</w:t>
       </w:r>
@@ -1350,6 +1349,14 @@
       <w:r>
         <w:t>?</w:t>
       </w:r>
+      <w:r>
+        <w:t xml:space="preserve"> ¿Cuál?</w:t>
+      </w:r>
+    </w:p>
+    <w:p>
+      <w:pPr>
+        <w:pStyle w:val="Prrafodelista"/>
+      </w:pPr>
     </w:p>
     <w:p>
       <w:pPr>
@@ -1511,7 +1518,7 @@
         <w:t>¿</w:t>
       </w:r>
       <w:r>
-        <w:t>Los cursos están bien diseñados</w:t>
+        <w:t>La información de los cursos esta accesible</w:t>
       </w:r>
       <w:r>
         <w:t>?</w:t>
@@ -1565,11 +1572,359 @@
         <w:t>¿</w:t>
       </w:r>
       <w:r>
-        <w:t>Siente que el sistema que usa es obsoleto</w:t>
+        <w:t>Piensa que el sistema actual ya necesita una actualización</w:t>
       </w:r>
       <w:r>
         <w:t>?</w:t>
       </w:r>
+    </w:p>
+    <w:p>
+      <w:pPr>
+        <w:rPr>
+          <w:b/>
+        </w:rPr>
+      </w:pPr>
+    </w:p>
+    <w:p>
+      <w:pPr>
+        <w:rPr>
+          <w:b/>
+        </w:rPr>
+      </w:pPr>
+    </w:p>
+    <w:p>
+      <w:pPr>
+        <w:rPr>
+          <w:b/>
+        </w:rPr>
+      </w:pPr>
+    </w:p>
+    <w:p>
+      <w:pPr>
+        <w:rPr>
+          <w:b/>
+        </w:rPr>
+      </w:pPr>
+    </w:p>
+    <w:p>
+      <w:pPr>
+        <w:rPr>
+          <w:b/>
+        </w:rPr>
+      </w:pPr>
+    </w:p>
+    <w:p>
+      <w:pPr>
+        <w:rPr>
+          <w:b/>
+        </w:rPr>
+      </w:pPr>
+    </w:p>
+    <w:p>
+      <w:pPr>
+        <w:rPr>
+          <w:b/>
+        </w:rPr>
+      </w:pPr>
+    </w:p>
+    <w:p>
+      <w:pPr>
+        <w:rPr>
+          <w:b/>
+        </w:rPr>
+      </w:pPr>
+    </w:p>
+    <w:p>
+      <w:pPr>
+        <w:rPr>
+          <w:b/>
+        </w:rPr>
+      </w:pPr>
+    </w:p>
+    <w:p>
+      <w:pPr>
+        <w:rPr>
+          <w:b/>
+        </w:rPr>
+      </w:pPr>
+    </w:p>
+    <w:p>
+      <w:pPr>
+        <w:rPr>
+          <w:b/>
+        </w:rPr>
+      </w:pPr>
+    </w:p>
+    <w:p>
+      <w:pPr>
+        <w:rPr>
+          <w:b/>
+        </w:rPr>
+      </w:pPr>
+    </w:p>
+    <w:p>
+      <w:pPr>
+        <w:rPr>
+          <w:b/>
+        </w:rPr>
+      </w:pPr>
+    </w:p>
+    <w:p>
+      <w:pPr>
+        <w:rPr>
+          <w:b/>
+        </w:rPr>
+      </w:pPr>
+    </w:p>
+    <w:p>
+      <w:pPr>
+        <w:rPr>
+          <w:b/>
+        </w:rPr>
+      </w:pPr>
+    </w:p>
+    <w:p>
+      <w:pPr>
+        <w:rPr>
+          <w:b/>
+        </w:rPr>
+      </w:pPr>
+    </w:p>
+    <w:p>
+      <w:pPr>
+        <w:rPr>
+          <w:b/>
+        </w:rPr>
+      </w:pPr>
+    </w:p>
+    <w:p>
+      <w:pPr>
+        <w:rPr>
+          <w:b/>
+        </w:rPr>
+      </w:pPr>
+    </w:p>
+    <w:p>
+      <w:pPr>
+        <w:rPr>
+          <w:b/>
+        </w:rPr>
+      </w:pPr>
+    </w:p>
+    <w:p>
+      <w:pPr>
+        <w:rPr>
+          <w:b/>
+        </w:rPr>
+      </w:pPr>
+      <w:r>
+        <w:rPr>
+          <w:b/>
+        </w:rPr>
+        <w:lastRenderedPageBreak/>
+        <w:t>Cuestionarios:</w:t>
+      </w:r>
+    </w:p>
+    <w:p>
+      <w:pPr>
+        <w:rPr>
+          <w:b/>
+        </w:rPr>
+      </w:pPr>
+      <w:r>
+        <w:rPr>
+          <w:b/>
+        </w:rPr>
+        <w:t>Administrador</w:t>
+      </w:r>
+    </w:p>
+    <w:p>
+      <w:r>
+        <w:rPr>
+          <w:b/>
+        </w:rPr>
+        <w:t xml:space="preserve">Indicación: </w:t>
+      </w:r>
+      <w:r>
+        <w:t>Seleccione o Complete con forme corresponda en cada pregunta y llene conforme</w:t>
+      </w:r>
+      <w:bookmarkStart w:id="1" w:name="_GoBack"/>
+      <w:bookmarkEnd w:id="1"/>
+    </w:p>
+    <w:p>
+      <w:pPr>
+        <w:pStyle w:val="Prrafodelista"/>
+        <w:numPr>
+          <w:ilvl w:val="0"/>
+          <w:numId w:val="7"/>
+        </w:numPr>
+      </w:pPr>
+      <w:r>
+        <w:t>¿La interfaz de su sistema actual es amigable?</w:t>
+      </w:r>
+    </w:p>
+    <w:p>
+      <w:pPr>
+        <w:pStyle w:val="Prrafodelista"/>
+      </w:pPr>
+      <w:r>
+        <w:t xml:space="preserve">SI__ NO__ </w:t>
+      </w:r>
+      <w:r>
+        <w:t>¿Explique</w:t>
+      </w:r>
+      <w:r>
+        <w:t>?__________________________________________</w:t>
+      </w:r>
+    </w:p>
+    <w:p>
+      <w:pPr>
+        <w:pStyle w:val="Prrafodelista"/>
+        <w:numPr>
+          <w:ilvl w:val="0"/>
+          <w:numId w:val="7"/>
+        </w:numPr>
+      </w:pPr>
+      <w:r>
+        <w:t>¿Le es fácil administrar a los demás usuarios con el sistema actual?</w:t>
+      </w:r>
+    </w:p>
+    <w:p>
+      <w:pPr>
+        <w:pStyle w:val="Prrafodelista"/>
+      </w:pPr>
+      <w:r>
+        <w:t>____________________________________________________________</w:t>
+      </w:r>
+    </w:p>
+    <w:p>
+      <w:pPr>
+        <w:pStyle w:val="Prrafodelista"/>
+        <w:numPr>
+          <w:ilvl w:val="0"/>
+          <w:numId w:val="7"/>
+        </w:numPr>
+      </w:pPr>
+      <w:r>
+        <w:t>¿Considera que la seguridad de su sistema actual es eficiente?</w:t>
+      </w:r>
+    </w:p>
+    <w:p>
+      <w:pPr>
+        <w:pStyle w:val="Prrafodelista"/>
+      </w:pPr>
+      <w:r>
+        <w:t>SI__ NO___</w:t>
+      </w:r>
+    </w:p>
+    <w:p>
+      <w:pPr>
+        <w:pStyle w:val="Prrafodelista"/>
+        <w:numPr>
+          <w:ilvl w:val="0"/>
+          <w:numId w:val="7"/>
+        </w:numPr>
+      </w:pPr>
+      <w:r>
+        <w:t>¿Qué cambios le gustaría ver en su sistema? ¿porque?</w:t>
+      </w:r>
+    </w:p>
+    <w:p>
+      <w:pPr>
+        <w:pStyle w:val="Prrafodelista"/>
+        <w:numPr>
+          <w:ilvl w:val="0"/>
+          <w:numId w:val="7"/>
+        </w:numPr>
+      </w:pPr>
+      <w:r>
+        <w:t>¿Alguna vez ha perdido conexión con el servidor?</w:t>
+      </w:r>
+    </w:p>
+    <w:p>
+      <w:pPr>
+        <w:pStyle w:val="Prrafodelista"/>
+        <w:numPr>
+          <w:ilvl w:val="0"/>
+          <w:numId w:val="7"/>
+        </w:numPr>
+      </w:pPr>
+      <w:r>
+        <w:t>¿</w:t>
+      </w:r>
+      <w:r>
+        <w:t xml:space="preserve">Estaría dispuesto a realizar pruebas con el nuevo </w:t>
+      </w:r>
+      <w:r>
+        <w:t>sistem</w:t>
+      </w:r>
+      <w:r>
+        <w:t>a</w:t>
+      </w:r>
+      <w:r>
+        <w:t>?</w:t>
+      </w:r>
+    </w:p>
+    <w:p>
+      <w:pPr>
+        <w:pStyle w:val="Prrafodelista"/>
+        <w:numPr>
+          <w:ilvl w:val="0"/>
+          <w:numId w:val="7"/>
+        </w:numPr>
+      </w:pPr>
+      <w:r>
+        <w:t>¿</w:t>
+      </w:r>
+      <w:r>
+        <w:t xml:space="preserve">Le parece el sistema actual </w:t>
+      </w:r>
+      <w:r>
+        <w:t xml:space="preserve">es difícil de usa? </w:t>
+      </w:r>
+    </w:p>
+    <w:p>
+      <w:pPr>
+        <w:pStyle w:val="Prrafodelista"/>
+        <w:numPr>
+          <w:ilvl w:val="0"/>
+          <w:numId w:val="7"/>
+        </w:numPr>
+      </w:pPr>
+      <w:r>
+        <w:t>¿Cuándo fue la última vez que se actualizo el sistema?</w:t>
+      </w:r>
+    </w:p>
+    <w:p>
+      <w:pPr>
+        <w:pStyle w:val="Prrafodelista"/>
+        <w:numPr>
+          <w:ilvl w:val="0"/>
+          <w:numId w:val="7"/>
+        </w:numPr>
+      </w:pPr>
+      <w:r>
+        <w:t>¿Por cuánto tiempo usarían el sistema?</w:t>
+      </w:r>
+    </w:p>
+    <w:p>
+      <w:pPr>
+        <w:pStyle w:val="Prrafodelista"/>
+        <w:numPr>
+          <w:ilvl w:val="0"/>
+          <w:numId w:val="7"/>
+        </w:numPr>
+      </w:pPr>
+      <w:r>
+        <w:t>¿Le gustaría que los cursos estuvieran disponibles para móviles?</w:t>
+      </w:r>
+    </w:p>
+    <w:p>
+      <w:pPr>
+        <w:rPr>
+          <w:b/>
+        </w:rPr>
+      </w:pPr>
     </w:p>
     <w:p/>
     <w:p>
@@ -1591,25 +1946,25 @@
     </w:p>
     <w:p>
       <w:r>
-        <w:t>2 computadoras</w:t>
-      </w:r>
-    </w:p>
-    <w:p>
-      <w:r>
-        <w:t xml:space="preserve">Procesador </w:t>
-      </w:r>
-      <w:r>
-        <w:t>i5</w:t>
-      </w:r>
-    </w:p>
-    <w:p>
-      <w:r>
-        <w:t>8GB de RAM DDR3</w:t>
-      </w:r>
-    </w:p>
-    <w:p>
-      <w:r>
-        <w:t>Sistema operativo Window7</w:t>
+        <w:t>1 computadora.</w:t>
+      </w:r>
+    </w:p>
+    <w:p>
+      <w:r>
+        <w:t>4 GB de RAM.</w:t>
+      </w:r>
+    </w:p>
+    <w:p>
+      <w:r>
+        <w:t xml:space="preserve">Sistema operativo </w:t>
+      </w:r>
+      <w:r>
+        <w:t>Windows XP o superior.</w:t>
+      </w:r>
+    </w:p>
+    <w:p>
+      <w:r>
+        <w:t>Conexión a Internet.</w:t>
       </w:r>
     </w:p>
     <w:p>
@@ -1642,7 +1997,13 @@
         <w:t>1</w:t>
       </w:r>
       <w:r>
-        <w:t xml:space="preserve"> Analista.</w:t>
+        <w:t xml:space="preserve"> </w:t>
+      </w:r>
+      <w:r>
+        <w:t>Product Owner</w:t>
+      </w:r>
+      <w:r>
+        <w:t>.</w:t>
       </w:r>
     </w:p>
     <w:p>
@@ -1652,10 +2013,7 @@
     </w:p>
     <w:p>
       <w:r>
-        <w:t>1 D</w:t>
-      </w:r>
-      <w:r>
-        <w:t>iseñador</w:t>
+        <w:t>1 Scrum Master</w:t>
       </w:r>
       <w:r>
         <w:t>.</w:t>
@@ -1680,7 +2038,7 @@
     </w:p>
     <w:p>
       <w:r>
-        <w:t>1</w:t>
+        <w:t>6</w:t>
       </w:r>
       <w:r>
         <w:t xml:space="preserve"> meses.</w:t>
@@ -1705,230 +2063,18 @@
     </w:p>
     <w:p>
       <w:r>
-        <w:t>$2000</w:t>
-      </w:r>
-    </w:p>
-    <w:p>
-      <w:r>
-        <w:br w:type="page"/>
-      </w:r>
-    </w:p>
-    <w:p>
-      <w:pPr>
-        <w:pStyle w:val="Ttulo1"/>
-      </w:pPr>
-      <w:bookmarkStart w:id="2" w:name="_Toc448954421"/>
-      <w:r>
-        <w:t>Diagrama de Casos de uso</w:t>
-      </w:r>
-      <w:bookmarkEnd w:id="2"/>
-    </w:p>
-    <w:p>
-      <w:r>
-        <w:rPr>
-          <w:noProof/>
-          <w:lang w:eastAsia="es-SV"/>
-        </w:rPr>
-        <w:drawing>
-          <wp:inline distT="0" distB="0" distL="0" distR="0">
-            <wp:extent cx="6452068" cy="6172200"/>
-            <wp:effectExtent l="0" t="0" r="6350" b="0"/>
-            <wp:docPr id="3" name="Imagen 3" descr="https://scontent.xx.fbcdn.net/v/t34.0-12/13020305_1270849616263007_2029116278_n.png?oh=5e6da009263f9ba10743449d1f1cdf74&amp;oe=571A31BA"/>
-            <wp:cNvGraphicFramePr>
-              <a:graphicFrameLocks xmlns:a="http://schemas.openxmlformats.org/drawingml/2006/main" noChangeAspect="1"/>
-            </wp:cNvGraphicFramePr>
-            <a:graphic xmlns:a="http://schemas.openxmlformats.org/drawingml/2006/main">
-              <a:graphicData uri="http://schemas.openxmlformats.org/drawingml/2006/picture">
-                <pic:pic xmlns:pic="http://schemas.openxmlformats.org/drawingml/2006/picture">
-                  <pic:nvPicPr>
-                    <pic:cNvPr id="0" name="Picture 3" descr="https://scontent.xx.fbcdn.net/v/t34.0-12/13020305_1270849616263007_2029116278_n.png?oh=5e6da009263f9ba10743449d1f1cdf74&amp;oe=571A31BA"/>
-                    <pic:cNvPicPr>
-                      <a:picLocks noChangeAspect="1" noChangeArrowheads="1"/>
-                    </pic:cNvPicPr>
-                  </pic:nvPicPr>
-                  <pic:blipFill>
-                    <a:blip r:embed="rId10">
-                      <a:extLst>
-                        <a:ext uri="{28A0092B-C50C-407E-A947-70E740481C1C}">
-                          <a14:useLocalDpi xmlns:a14="http://schemas.microsoft.com/office/drawing/2010/main" val="0"/>
-                        </a:ext>
-                      </a:extLst>
-                    </a:blip>
-                    <a:srcRect/>
-                    <a:stretch>
-                      <a:fillRect/>
-                    </a:stretch>
-                  </pic:blipFill>
-                  <pic:spPr bwMode="auto">
-                    <a:xfrm>
-                      <a:off x="0" y="0"/>
-                      <a:ext cx="6453581" cy="6173647"/>
-                    </a:xfrm>
-                    <a:prstGeom prst="rect">
-                      <a:avLst/>
-                    </a:prstGeom>
-                    <a:noFill/>
-                    <a:ln>
-                      <a:noFill/>
-                    </a:ln>
-                  </pic:spPr>
-                </pic:pic>
-              </a:graphicData>
-            </a:graphic>
-          </wp:inline>
-        </w:drawing>
-      </w:r>
-    </w:p>
-    <w:p>
-      <w:r>
-        <w:br w:type="page"/>
-      </w:r>
-    </w:p>
-    <w:p>
-      <w:pPr>
-        <w:pStyle w:val="Ttulo1"/>
-      </w:pPr>
-      <w:bookmarkStart w:id="3" w:name="_Toc448954422"/>
-      <w:r>
-        <w:t>Diagrama de Clases</w:t>
-      </w:r>
-      <w:bookmarkEnd w:id="3"/>
-    </w:p>
-    <w:p>
-      <w:r>
-        <w:rPr>
-          <w:noProof/>
-          <w:lang w:eastAsia="es-SV"/>
-        </w:rPr>
-        <w:drawing>
-          <wp:inline distT="0" distB="0" distL="0" distR="0">
-            <wp:extent cx="6100762" cy="6972300"/>
-            <wp:effectExtent l="0" t="0" r="0" b="0"/>
-            <wp:docPr id="2" name="Imagen 2" descr="https://scontent.xx.fbcdn.net/v/t34.0-12/13059864_1270849676263001_109746322_n.png?oh=0998b22f5d46b9df56083d97045c984c&amp;oe=571A3931"/>
-            <wp:cNvGraphicFramePr>
-              <a:graphicFrameLocks xmlns:a="http://schemas.openxmlformats.org/drawingml/2006/main" noChangeAspect="1"/>
-            </wp:cNvGraphicFramePr>
-            <a:graphic xmlns:a="http://schemas.openxmlformats.org/drawingml/2006/main">
-              <a:graphicData uri="http://schemas.openxmlformats.org/drawingml/2006/picture">
-                <pic:pic xmlns:pic="http://schemas.openxmlformats.org/drawingml/2006/picture">
-                  <pic:nvPicPr>
-                    <pic:cNvPr id="0" name="Picture 1" descr="https://scontent.xx.fbcdn.net/v/t34.0-12/13059864_1270849676263001_109746322_n.png?oh=0998b22f5d46b9df56083d97045c984c&amp;oe=571A3931"/>
-                    <pic:cNvPicPr>
-                      <a:picLocks noChangeAspect="1" noChangeArrowheads="1"/>
-                    </pic:cNvPicPr>
-                  </pic:nvPicPr>
-                  <pic:blipFill>
-                    <a:blip r:embed="rId11">
-                      <a:extLst>
-                        <a:ext uri="{28A0092B-C50C-407E-A947-70E740481C1C}">
-                          <a14:useLocalDpi xmlns:a14="http://schemas.microsoft.com/office/drawing/2010/main" val="0"/>
-                        </a:ext>
-                      </a:extLst>
-                    </a:blip>
-                    <a:srcRect/>
-                    <a:stretch>
-                      <a:fillRect/>
-                    </a:stretch>
-                  </pic:blipFill>
-                  <pic:spPr bwMode="auto">
-                    <a:xfrm>
-                      <a:off x="0" y="0"/>
-                      <a:ext cx="6102072" cy="6973797"/>
-                    </a:xfrm>
-                    <a:prstGeom prst="rect">
-                      <a:avLst/>
-                    </a:prstGeom>
-                    <a:noFill/>
-                    <a:ln>
-                      <a:noFill/>
-                    </a:ln>
-                  </pic:spPr>
-                </pic:pic>
-              </a:graphicData>
-            </a:graphic>
-          </wp:inline>
-        </w:drawing>
-      </w:r>
-    </w:p>
-    <w:p>
-      <w:r>
-        <w:br w:type="page"/>
-      </w:r>
-    </w:p>
-    <w:p>
-      <w:pPr>
-        <w:pStyle w:val="Ttulo1"/>
-      </w:pPr>
-      <w:bookmarkStart w:id="4" w:name="_Toc448954423"/>
-      <w:r>
-        <w:t>Modelo de dominio general</w:t>
-      </w:r>
-      <w:bookmarkEnd w:id="4"/>
+        <w:t>$11,</w:t>
+      </w:r>
+      <w:r>
+        <w:t>000</w:t>
+      </w:r>
+      <w:r>
+        <w:t>.</w:t>
+      </w:r>
     </w:p>
     <w:p/>
-    <w:p>
-      <w:r>
-        <w:t>Dominio: App Cursos en línea.</w:t>
-      </w:r>
-    </w:p>
-    <w:p>
-      <w:r>
-        <w:rPr>
-          <w:noProof/>
-          <w:lang w:eastAsia="es-SV"/>
-        </w:rPr>
-        <w:drawing>
-          <wp:inline distT="0" distB="0" distL="0" distR="0">
-            <wp:extent cx="5612130" cy="5367326"/>
-            <wp:effectExtent l="0" t="0" r="0" b="0"/>
-            <wp:docPr id="4" name="Imagen 4" descr="C:\Users\SMSUNG\Desktop\Dominio.png"/>
-            <wp:cNvGraphicFramePr>
-              <a:graphicFrameLocks xmlns:a="http://schemas.openxmlformats.org/drawingml/2006/main" noChangeAspect="1"/>
-            </wp:cNvGraphicFramePr>
-            <a:graphic xmlns:a="http://schemas.openxmlformats.org/drawingml/2006/main">
-              <a:graphicData uri="http://schemas.openxmlformats.org/drawingml/2006/picture">
-                <pic:pic xmlns:pic="http://schemas.openxmlformats.org/drawingml/2006/picture">
-                  <pic:nvPicPr>
-                    <pic:cNvPr id="0" name="Picture 1" descr="C:\Users\SMSUNG\Desktop\Dominio.png"/>
-                    <pic:cNvPicPr>
-                      <a:picLocks noChangeAspect="1" noChangeArrowheads="1"/>
-                    </pic:cNvPicPr>
-                  </pic:nvPicPr>
-                  <pic:blipFill>
-                    <a:blip r:embed="rId12">
-                      <a:extLst>
-                        <a:ext uri="{28A0092B-C50C-407E-A947-70E740481C1C}">
-                          <a14:useLocalDpi xmlns:a14="http://schemas.microsoft.com/office/drawing/2010/main" val="0"/>
-                        </a:ext>
-                      </a:extLst>
-                    </a:blip>
-                    <a:srcRect/>
-                    <a:stretch>
-                      <a:fillRect/>
-                    </a:stretch>
-                  </pic:blipFill>
-                  <pic:spPr bwMode="auto">
-                    <a:xfrm>
-                      <a:off x="0" y="0"/>
-                      <a:ext cx="5612130" cy="5367326"/>
-                    </a:xfrm>
-                    <a:prstGeom prst="rect">
-                      <a:avLst/>
-                    </a:prstGeom>
-                    <a:noFill/>
-                    <a:ln>
-                      <a:noFill/>
-                    </a:ln>
-                  </pic:spPr>
-                </pic:pic>
-              </a:graphicData>
-            </a:graphic>
-          </wp:inline>
-        </w:drawing>
-      </w:r>
-    </w:p>
     <w:sectPr>
-      <w:footerReference w:type="default" r:id="rId13"/>
+      <w:footerReference w:type="default" r:id="rId10"/>
       <w:pgSz w:w="12240" w:h="15840"/>
       <w:pgMar w:top="1417" w:right="1701" w:bottom="1417" w:left="1701" w:header="708" w:footer="708" w:gutter="0"/>
       <w:cols w:space="708"/>
@@ -1994,7 +2140,7 @@
             <w:noProof/>
             <w:lang w:val="es-ES"/>
           </w:rPr>
-          <w:t>5</w:t>
+          <w:t>4</w:t>
         </w:r>
         <w:r>
           <w:fldChar w:fldCharType="end"/>
@@ -2305,6 +2451,95 @@
     </w:lvl>
   </w:abstractNum>
   <w:abstractNum w:abstractNumId="3">
+    <w:nsid w:val="581C7F17"/>
+    <w:multiLevelType w:val="hybridMultilevel"/>
+    <w:tmpl w:val="F9E4539C"/>
+    <w:lvl w:ilvl="0" w:tplc="440A000F">
+      <w:start w:val="1"/>
+      <w:numFmt w:val="decimal"/>
+      <w:lvlText w:val="%1."/>
+      <w:lvlJc w:val="left"/>
+      <w:pPr>
+        <w:ind w:left="720" w:hanging="360"/>
+      </w:pPr>
+      <w:rPr>
+        <w:rFonts w:hint="default"/>
+      </w:rPr>
+    </w:lvl>
+    <w:lvl w:ilvl="1" w:tplc="440A0019" w:tentative="1">
+      <w:start w:val="1"/>
+      <w:numFmt w:val="lowerLetter"/>
+      <w:lvlText w:val="%2."/>
+      <w:lvlJc w:val="left"/>
+      <w:pPr>
+        <w:ind w:left="1440" w:hanging="360"/>
+      </w:pPr>
+    </w:lvl>
+    <w:lvl w:ilvl="2" w:tplc="440A001B" w:tentative="1">
+      <w:start w:val="1"/>
+      <w:numFmt w:val="lowerRoman"/>
+      <w:lvlText w:val="%3."/>
+      <w:lvlJc w:val="right"/>
+      <w:pPr>
+        <w:ind w:left="2160" w:hanging="180"/>
+      </w:pPr>
+    </w:lvl>
+    <w:lvl w:ilvl="3" w:tplc="440A000F" w:tentative="1">
+      <w:start w:val="1"/>
+      <w:numFmt w:val="decimal"/>
+      <w:lvlText w:val="%4."/>
+      <w:lvlJc w:val="left"/>
+      <w:pPr>
+        <w:ind w:left="2880" w:hanging="360"/>
+      </w:pPr>
+    </w:lvl>
+    <w:lvl w:ilvl="4" w:tplc="440A0019" w:tentative="1">
+      <w:start w:val="1"/>
+      <w:numFmt w:val="lowerLetter"/>
+      <w:lvlText w:val="%5."/>
+      <w:lvlJc w:val="left"/>
+      <w:pPr>
+        <w:ind w:left="3600" w:hanging="360"/>
+      </w:pPr>
+    </w:lvl>
+    <w:lvl w:ilvl="5" w:tplc="440A001B" w:tentative="1">
+      <w:start w:val="1"/>
+      <w:numFmt w:val="lowerRoman"/>
+      <w:lvlText w:val="%6."/>
+      <w:lvlJc w:val="right"/>
+      <w:pPr>
+        <w:ind w:left="4320" w:hanging="180"/>
+      </w:pPr>
+    </w:lvl>
+    <w:lvl w:ilvl="6" w:tplc="440A000F" w:tentative="1">
+      <w:start w:val="1"/>
+      <w:numFmt w:val="decimal"/>
+      <w:lvlText w:val="%7."/>
+      <w:lvlJc w:val="left"/>
+      <w:pPr>
+        <w:ind w:left="5040" w:hanging="360"/>
+      </w:pPr>
+    </w:lvl>
+    <w:lvl w:ilvl="7" w:tplc="440A0019" w:tentative="1">
+      <w:start w:val="1"/>
+      <w:numFmt w:val="lowerLetter"/>
+      <w:lvlText w:val="%8."/>
+      <w:lvlJc w:val="left"/>
+      <w:pPr>
+        <w:ind w:left="5760" w:hanging="360"/>
+      </w:pPr>
+    </w:lvl>
+    <w:lvl w:ilvl="8" w:tplc="440A001B" w:tentative="1">
+      <w:start w:val="1"/>
+      <w:numFmt w:val="lowerRoman"/>
+      <w:lvlText w:val="%9."/>
+      <w:lvlJc w:val="right"/>
+      <w:pPr>
+        <w:ind w:left="6480" w:hanging="180"/>
+      </w:pPr>
+    </w:lvl>
+  </w:abstractNum>
+  <w:abstractNum w:abstractNumId="4">
     <w:nsid w:val="65C6210E"/>
     <w:multiLevelType w:val="hybridMultilevel"/>
     <w:tmpl w:val="DB56F560"/>
@@ -2393,7 +2628,7 @@
       </w:pPr>
     </w:lvl>
   </w:abstractNum>
-  <w:abstractNum w:abstractNumId="4">
+  <w:abstractNum w:abstractNumId="5">
     <w:nsid w:val="7271335F"/>
     <w:multiLevelType w:val="hybridMultilevel"/>
     <w:tmpl w:val="18FE0CF4"/>
@@ -2506,7 +2741,7 @@
       </w:rPr>
     </w:lvl>
   </w:abstractNum>
-  <w:abstractNum w:abstractNumId="5">
+  <w:abstractNum w:abstractNumId="6">
     <w:nsid w:val="7C896779"/>
     <w:multiLevelType w:val="hybridMultilevel"/>
     <w:tmpl w:val="ED98A818"/>
@@ -2602,16 +2837,19 @@
     <w:abstractNumId w:val="2"/>
   </w:num>
   <w:num w:numId="3">
-    <w:abstractNumId w:val="3"/>
+    <w:abstractNumId w:val="4"/>
   </w:num>
   <w:num w:numId="4">
-    <w:abstractNumId w:val="5"/>
+    <w:abstractNumId w:val="6"/>
   </w:num>
   <w:num w:numId="5">
     <w:abstractNumId w:val="1"/>
   </w:num>
   <w:num w:numId="6">
-    <w:abstractNumId w:val="4"/>
+    <w:abstractNumId w:val="5"/>
+  </w:num>
+  <w:num w:numId="7">
+    <w:abstractNumId w:val="3"/>
   </w:num>
 </w:numbering>
 </file>
@@ -3438,7 +3676,7 @@
 </file>
 
 <file path=customXml/itemProps1.xml><?xml version="1.0" encoding="utf-8"?>
-<ds:datastoreItem xmlns:ds="http://schemas.openxmlformats.org/officeDocument/2006/customXml" ds:itemID="{B8919CBB-EBDB-42BF-A5B0-AA6471E5CF1C}">
+<ds:datastoreItem xmlns:ds="http://schemas.openxmlformats.org/officeDocument/2006/customXml" ds:itemID="{ED53F9D9-6919-435B-87DE-1DC41695BD3C}">
   <ds:schemaRefs>
     <ds:schemaRef ds:uri="http://schemas.openxmlformats.org/officeDocument/2006/bibliography"/>
   </ds:schemaRefs>
